--- a/AfDEMP_CB3_CSharp_Prj01.docx
+++ b/AfDEMP_CB3_CSharp_Prj01.docx
@@ -1564,7 +1564,6 @@
         <w:rPr>
           <w:lang w:val="en-US"/>
         </w:rPr>
-        <w:lastRenderedPageBreak/>
         <w:t>All user levels while they are logged in</w:t>
       </w:r>
       <w:r>
@@ -1623,6 +1622,8 @@
         </w:rPr>
         <w:t xml:space="preserve">file </w:t>
       </w:r>
+      <w:bookmarkStart w:id="0" w:name="OLE_LINK1"/>
+      <w:bookmarkStart w:id="1" w:name="OLE_LINK2"/>
       <w:r>
         <w:rPr>
           <w:b/>
@@ -1631,6 +1632,8 @@
         </w:rPr>
         <w:t>statement_user_x_dd_mm_yyyy.txt</w:t>
       </w:r>
+      <w:bookmarkEnd w:id="0"/>
+      <w:bookmarkEnd w:id="1"/>
       <w:r>
         <w:rPr>
           <w:lang w:val="en-US"/>
@@ -2722,7 +2725,6 @@
               <w:rPr>
                 <w:lang w:val="en-US"/>
               </w:rPr>
-              <w:lastRenderedPageBreak/>
               <w:t>Deliverables / Marks</w:t>
             </w:r>
           </w:p>
@@ -3828,29 +3830,34 @@
               <w:ind w:left="0"/>
               <w:cnfStyle w:val="000000000000" w:firstRow="0" w:lastRow="0" w:firstColumn="0" w:lastColumn="0" w:oddVBand="0" w:evenVBand="0" w:oddHBand="0" w:evenHBand="0" w:firstRowFirstColumn="0" w:firstRowLastColumn="0" w:lastRowFirstColumn="0" w:lastRowLastColumn="0"/>
               <w:rPr>
-                <w:lang w:val="en-US"/>
-              </w:rPr>
-            </w:pPr>
-            <w:r>
-              <w:rPr>
+                <w:highlight w:val="green"/>
+                <w:lang w:val="en-US"/>
+              </w:rPr>
+            </w:pPr>
+            <w:r>
+              <w:rPr>
+                <w:highlight w:val="green"/>
                 <w:lang w:val="en-US"/>
               </w:rPr>
               <w:t>c. super</w:t>
             </w:r>
             <w:r>
               <w:rPr>
+                <w:highlight w:val="green"/>
                 <w:lang w:val="en-US"/>
               </w:rPr>
               <w:t xml:space="preserve"> </w:t>
             </w:r>
             <w:r>
               <w:rPr>
+                <w:highlight w:val="green"/>
                 <w:lang w:val="en-US"/>
               </w:rPr>
               <w:t>admin withdraws from members’ accounts</w:t>
             </w:r>
             <w:r>
               <w:rPr>
+                <w:highlight w:val="green"/>
                 <w:lang w:val="en-US"/>
               </w:rPr>
               <w:t xml:space="preserve"> (loop)</w:t>
@@ -3867,29 +3874,34 @@
               <w:ind w:left="0"/>
               <w:cnfStyle w:val="000000000000" w:firstRow="0" w:lastRow="0" w:firstColumn="0" w:lastColumn="0" w:oddVBand="0" w:evenVBand="0" w:oddHBand="0" w:evenHBand="0" w:firstRowFirstColumn="0" w:firstRowLastColumn="0" w:lastRowFirstColumn="0" w:lastRowLastColumn="0"/>
               <w:rPr>
-                <w:lang w:val="en-US"/>
-              </w:rPr>
-            </w:pPr>
-            <w:r>
-              <w:rPr>
+                <w:highlight w:val="green"/>
+                <w:lang w:val="en-US"/>
+              </w:rPr>
+            </w:pPr>
+            <w:r>
+              <w:rPr>
+                <w:highlight w:val="green"/>
                 <w:lang w:val="en-US"/>
               </w:rPr>
               <w:t>d. super</w:t>
             </w:r>
             <w:r>
               <w:rPr>
+                <w:highlight w:val="green"/>
                 <w:lang w:val="en-US"/>
               </w:rPr>
               <w:t xml:space="preserve"> </w:t>
             </w:r>
             <w:r>
               <w:rPr>
+                <w:highlight w:val="green"/>
                 <w:lang w:val="en-US"/>
               </w:rPr>
               <w:t>admin deposits to members’ accounts</w:t>
             </w:r>
             <w:r>
               <w:rPr>
+                <w:highlight w:val="green"/>
                 <w:lang w:val="en-US"/>
               </w:rPr>
               <w:t xml:space="preserve"> (loop)</w:t>
@@ -3939,17 +3951,20 @@
               <w:ind w:left="0"/>
               <w:cnfStyle w:val="000000000000" w:firstRow="0" w:lastRow="0" w:firstColumn="0" w:lastColumn="0" w:oddVBand="0" w:evenVBand="0" w:oddHBand="0" w:evenHBand="0" w:firstRowFirstColumn="0" w:firstRowLastColumn="0" w:lastRowFirstColumn="0" w:lastRowLastColumn="0"/>
               <w:rPr>
-                <w:lang w:val="en-US"/>
-              </w:rPr>
-            </w:pPr>
-            <w:r>
-              <w:rPr>
+                <w:highlight w:val="green"/>
+                <w:lang w:val="en-US"/>
+              </w:rPr>
+            </w:pPr>
+            <w:r>
+              <w:rPr>
+                <w:highlight w:val="green"/>
                 <w:lang w:val="en-US"/>
               </w:rPr>
               <w:t>f.</w:t>
             </w:r>
             <w:r>
               <w:rPr>
+                <w:highlight w:val="green"/>
                 <w:lang w:val="en-US"/>
               </w:rPr>
               <w:t xml:space="preserve"> check if the amounts to be withdrawn or deposited are available</w:t>
@@ -3966,11 +3981,13 @@
               <w:ind w:left="0"/>
               <w:cnfStyle w:val="000000000000" w:firstRow="0" w:lastRow="0" w:firstColumn="0" w:lastColumn="0" w:oddVBand="0" w:evenVBand="0" w:oddHBand="0" w:evenHBand="0" w:firstRowFirstColumn="0" w:firstRowLastColumn="0" w:lastRowFirstColumn="0" w:lastRowLastColumn="0"/>
               <w:rPr>
-                <w:lang w:val="en-US"/>
-              </w:rPr>
-            </w:pPr>
-            <w:r>
-              <w:rPr>
+                <w:highlight w:val="green"/>
+                <w:lang w:val="en-US"/>
+              </w:rPr>
+            </w:pPr>
+            <w:r>
+              <w:rPr>
+                <w:highlight w:val="green"/>
                 <w:lang w:val="en-US"/>
               </w:rPr>
               <w:t xml:space="preserve">g. </w:t>
@@ -3978,6 +3995,7 @@
             <w:proofErr w:type="gramStart"/>
             <w:r>
               <w:rPr>
+                <w:highlight w:val="green"/>
                 <w:lang w:val="en-US"/>
               </w:rPr>
               <w:t>keep</w:t>
@@ -3985,6 +4003,7 @@
             <w:proofErr w:type="gramEnd"/>
             <w:r>
               <w:rPr>
+                <w:highlight w:val="green"/>
                 <w:lang w:val="en-US"/>
               </w:rPr>
               <w:t xml:space="preserve"> transactions to memory and send to statement file</w:t>
@@ -4202,7 +4221,6 @@
                 <w:bCs w:val="0"/>
                 <w:lang w:val="en-US"/>
               </w:rPr>
-              <w:lastRenderedPageBreak/>
               <w:t xml:space="preserve">f. </w:t>
             </w:r>
             <w:r>
@@ -4298,7 +4316,6 @@
               <w:rPr>
                 <w:lang w:val="en-US"/>
               </w:rPr>
-              <w:lastRenderedPageBreak/>
               <w:t>5 / 25 Marks</w:t>
             </w:r>
           </w:p>
@@ -4323,8 +4340,6 @@
               </w:rPr>
               <w:t>a. member views his account</w:t>
             </w:r>
-            <w:bookmarkStart w:id="0" w:name="_GoBack"/>
-            <w:bookmarkEnd w:id="0"/>
           </w:p>
         </w:tc>
         <w:tc>
@@ -4337,11 +4352,13 @@
               <w:ind w:left="0"/>
               <w:cnfStyle w:val="000000000000" w:firstRow="0" w:lastRow="0" w:firstColumn="0" w:lastColumn="0" w:oddVBand="0" w:evenVBand="0" w:oddHBand="0" w:evenHBand="0" w:firstRowFirstColumn="0" w:firstRowLastColumn="0" w:lastRowFirstColumn="0" w:lastRowLastColumn="0"/>
               <w:rPr>
-                <w:lang w:val="en-US"/>
-              </w:rPr>
-            </w:pPr>
-            <w:r>
-              <w:rPr>
+                <w:highlight w:val="green"/>
+                <w:lang w:val="en-US"/>
+              </w:rPr>
+            </w:pPr>
+            <w:r>
+              <w:rPr>
+                <w:highlight w:val="green"/>
                 <w:lang w:val="en-US"/>
               </w:rPr>
               <w:t>b. deposit to super admin’s account</w:t>
@@ -4358,11 +4375,13 @@
               <w:ind w:left="0"/>
               <w:cnfStyle w:val="000000000000" w:firstRow="0" w:lastRow="0" w:firstColumn="0" w:lastColumn="0" w:oddVBand="0" w:evenVBand="0" w:oddHBand="0" w:evenHBand="0" w:firstRowFirstColumn="0" w:firstRowLastColumn="0" w:lastRowFirstColumn="0" w:lastRowLastColumn="0"/>
               <w:rPr>
-                <w:lang w:val="en-US"/>
-              </w:rPr>
-            </w:pPr>
-            <w:r>
-              <w:rPr>
+                <w:highlight w:val="green"/>
+                <w:lang w:val="en-US"/>
+              </w:rPr>
+            </w:pPr>
+            <w:r>
+              <w:rPr>
+                <w:highlight w:val="green"/>
                 <w:lang w:val="en-US"/>
               </w:rPr>
               <w:t xml:space="preserve">c. deposit to another member’s account via menu selection </w:t>
@@ -4400,11 +4419,13 @@
               <w:ind w:left="0"/>
               <w:cnfStyle w:val="000000000000" w:firstRow="0" w:lastRow="0" w:firstColumn="0" w:lastColumn="0" w:oddVBand="0" w:evenVBand="0" w:oddHBand="0" w:evenHBand="0" w:firstRowFirstColumn="0" w:firstRowLastColumn="0" w:lastRowFirstColumn="0" w:lastRowLastColumn="0"/>
               <w:rPr>
-                <w:lang w:val="en-US"/>
-              </w:rPr>
-            </w:pPr>
-            <w:r>
-              <w:rPr>
+                <w:highlight w:val="green"/>
+                <w:lang w:val="en-US"/>
+              </w:rPr>
+            </w:pPr>
+            <w:r>
+              <w:rPr>
+                <w:highlight w:val="green"/>
                 <w:lang w:val="en-US"/>
               </w:rPr>
               <w:t>e. check if the amounts to be withdrawn or deposited are available</w:t>
@@ -4421,11 +4442,13 @@
               <w:ind w:left="0"/>
               <w:cnfStyle w:val="000000000000" w:firstRow="0" w:lastRow="0" w:firstColumn="0" w:lastColumn="0" w:oddVBand="0" w:evenVBand="0" w:oddHBand="0" w:evenHBand="0" w:firstRowFirstColumn="0" w:firstRowLastColumn="0" w:lastRowFirstColumn="0" w:lastRowLastColumn="0"/>
               <w:rPr>
-                <w:lang w:val="en-US"/>
-              </w:rPr>
-            </w:pPr>
-            <w:r>
-              <w:rPr>
+                <w:highlight w:val="green"/>
+                <w:lang w:val="en-US"/>
+              </w:rPr>
+            </w:pPr>
+            <w:r>
+              <w:rPr>
+                <w:highlight w:val="green"/>
                 <w:lang w:val="en-US"/>
               </w:rPr>
               <w:t>f. keep transactions to memory and send to statement file</w:t>
@@ -4754,11 +4777,13 @@
               <w:ind w:left="0"/>
               <w:cnfStyle w:val="000000000000" w:firstRow="0" w:lastRow="0" w:firstColumn="0" w:lastColumn="0" w:oddVBand="0" w:evenVBand="0" w:oddHBand="0" w:evenHBand="0" w:firstRowFirstColumn="0" w:firstRowLastColumn="0" w:lastRowFirstColumn="0" w:lastRowLastColumn="0"/>
               <w:rPr>
-                <w:lang w:val="en-US"/>
-              </w:rPr>
-            </w:pPr>
-            <w:r>
-              <w:rPr>
+                <w:highlight w:val="green"/>
+                <w:lang w:val="en-US"/>
+              </w:rPr>
+            </w:pPr>
+            <w:r>
+              <w:rPr>
+                <w:highlight w:val="green"/>
                 <w:lang w:val="en-US"/>
               </w:rPr>
               <w:t xml:space="preserve">a. class </w:t>
@@ -4766,6 +4791,7 @@
             <w:proofErr w:type="spellStart"/>
             <w:r>
               <w:rPr>
+                <w:highlight w:val="green"/>
                 <w:lang w:val="en-US"/>
               </w:rPr>
               <w:t>BankAccount</w:t>
@@ -4773,6 +4799,7 @@
             <w:proofErr w:type="spellEnd"/>
             <w:r>
               <w:rPr>
+                <w:highlight w:val="green"/>
                 <w:lang w:val="en-US"/>
               </w:rPr>
               <w:t xml:space="preserve"> is used as an intermediate storage</w:t>
@@ -4789,11 +4816,13 @@
               <w:ind w:left="0"/>
               <w:cnfStyle w:val="000000000000" w:firstRow="0" w:lastRow="0" w:firstColumn="0" w:lastColumn="0" w:oddVBand="0" w:evenVBand="0" w:oddHBand="0" w:evenHBand="0" w:firstRowFirstColumn="0" w:firstRowLastColumn="0" w:lastRowFirstColumn="0" w:lastRowLastColumn="0"/>
               <w:rPr>
-                <w:lang w:val="en-US"/>
-              </w:rPr>
-            </w:pPr>
-            <w:r>
-              <w:rPr>
+                <w:highlight w:val="green"/>
+                <w:lang w:val="en-US"/>
+              </w:rPr>
+            </w:pPr>
+            <w:r>
+              <w:rPr>
+                <w:highlight w:val="green"/>
                 <w:lang w:val="en-US"/>
               </w:rPr>
               <w:t xml:space="preserve">b. Override of the </w:t>
@@ -4802,12 +4831,14 @@
             <w:proofErr w:type="gramStart"/>
             <w:r>
               <w:rPr>
+                <w:highlight w:val="green"/>
                 <w:lang w:val="en-US"/>
               </w:rPr>
               <w:t>T</w:t>
             </w:r>
             <w:r>
               <w:rPr>
+                <w:highlight w:val="green"/>
                 <w:lang w:val="en-US"/>
               </w:rPr>
               <w:t>oString</w:t>
@@ -4815,6 +4846,7 @@
             <w:proofErr w:type="spellEnd"/>
             <w:r>
               <w:rPr>
+                <w:highlight w:val="green"/>
                 <w:lang w:val="en-US"/>
               </w:rPr>
               <w:t>(</w:t>
@@ -4822,12 +4854,14 @@
             <w:proofErr w:type="gramEnd"/>
             <w:r>
               <w:rPr>
+                <w:highlight w:val="green"/>
                 <w:lang w:val="en-US"/>
               </w:rPr>
               <w:t>)</w:t>
             </w:r>
             <w:r>
               <w:rPr>
+                <w:highlight w:val="green"/>
                 <w:lang w:val="en-US"/>
               </w:rPr>
               <w:t xml:space="preserve"> in order to show the user’s </w:t>
@@ -4835,10 +4869,13 @@
             <w:r>
               <w:rPr>
                 <w:b/>
+                <w:highlight w:val="green"/>
                 <w:lang w:val="en-US"/>
               </w:rPr>
               <w:t>username, transaction date, amount</w:t>
             </w:r>
+            <w:bookmarkStart w:id="2" w:name="_GoBack"/>
+            <w:bookmarkEnd w:id="2"/>
           </w:p>
         </w:tc>
         <w:tc>

--- a/AfDEMP_CB3_CSharp_Prj01.docx
+++ b/AfDEMP_CB3_CSharp_Prj01.docx
@@ -4874,8 +4874,6 @@
               </w:rPr>
               <w:t>username, transaction date, amount</w:t>
             </w:r>
-            <w:bookmarkStart w:id="2" w:name="_GoBack"/>
-            <w:bookmarkEnd w:id="2"/>
           </w:p>
         </w:tc>
         <w:tc>
@@ -4888,33 +4886,40 @@
               <w:ind w:left="0"/>
               <w:cnfStyle w:val="000000000000" w:firstRow="0" w:lastRow="0" w:firstColumn="0" w:lastColumn="0" w:oddVBand="0" w:evenVBand="0" w:oddHBand="0" w:evenHBand="0" w:firstRowFirstColumn="0" w:firstRowLastColumn="0" w:lastRowFirstColumn="0" w:lastRowLastColumn="0"/>
               <w:rPr>
-                <w:lang w:val="en-US"/>
-              </w:rPr>
-            </w:pPr>
-            <w:r>
-              <w:rPr>
+                <w:highlight w:val="green"/>
+                <w:lang w:val="en-US"/>
+              </w:rPr>
+            </w:pPr>
+            <w:r>
+              <w:rPr>
+                <w:highlight w:val="green"/>
                 <w:lang w:val="en-US"/>
               </w:rPr>
               <w:t>c. Format</w:t>
             </w:r>
             <w:r>
               <w:rPr>
+                <w:highlight w:val="green"/>
                 <w:lang w:val="en-US"/>
               </w:rPr>
               <w:t xml:space="preserve"> displayed and written currency data with </w:t>
             </w:r>
             <w:r>
               <w:rPr>
+                <w:highlight w:val="green"/>
                 <w:lang w:val="en-US"/>
               </w:rPr>
               <w:t>Culture Info</w:t>
             </w:r>
             <w:r>
               <w:rPr>
+                <w:highlight w:val="green"/>
                 <w:lang w:val="en-US"/>
               </w:rPr>
               <w:t>(“el-GR”)</w:t>
             </w:r>
+            <w:bookmarkStart w:id="2" w:name="_GoBack"/>
+            <w:bookmarkEnd w:id="2"/>
           </w:p>
         </w:tc>
         <w:tc>
@@ -4932,6 +4937,7 @@
             </w:pPr>
             <w:r>
               <w:rPr>
+                <w:highlight w:val="green"/>
                 <w:lang w:val="en-US"/>
               </w:rPr>
               <w:t>d. Format all the dates to the form “</w:t>
@@ -4939,6 +4945,7 @@
             <w:proofErr w:type="spellStart"/>
             <w:r>
               <w:rPr>
+                <w:highlight w:val="green"/>
                 <w:lang w:val="en-US"/>
               </w:rPr>
               <w:t>yyyy</w:t>
@@ -4946,6 +4953,7 @@
             <w:proofErr w:type="spellEnd"/>
             <w:r>
               <w:rPr>
+                <w:highlight w:val="green"/>
                 <w:lang w:val="en-US"/>
               </w:rPr>
               <w:t>-MM-</w:t>
@@ -4953,6 +4961,7 @@
             <w:proofErr w:type="spellStart"/>
             <w:r>
               <w:rPr>
+                <w:highlight w:val="green"/>
                 <w:lang w:val="en-US"/>
               </w:rPr>
               <w:t>dd</w:t>
@@ -4960,6 +4969,7 @@
             <w:proofErr w:type="spellEnd"/>
             <w:r>
               <w:rPr>
+                <w:highlight w:val="green"/>
                 <w:lang w:val="en-US"/>
               </w:rPr>
               <w:t xml:space="preserve"> </w:t>
@@ -4967,12 +4977,14 @@
             <w:proofErr w:type="spellStart"/>
             <w:r>
               <w:rPr>
+                <w:highlight w:val="green"/>
                 <w:lang w:val="en-US"/>
               </w:rPr>
               <w:t>HH:mm:ss.</w:t>
             </w:r>
             <w:r>
               <w:rPr>
+                <w:highlight w:val="green"/>
                 <w:lang w:val="en-US"/>
               </w:rPr>
               <w:t>FFF</w:t>
@@ -4980,6 +4992,7 @@
             <w:proofErr w:type="spellEnd"/>
             <w:r>
               <w:rPr>
+                <w:highlight w:val="green"/>
                 <w:lang w:val="en-US"/>
               </w:rPr>
               <w:t>”</w:t>
